--- a/Практическая работа 7.docx
+++ b/Практическая работа 7.docx
@@ -4,7 +4,7 @@
   <w:body>
     <w:p>
       <w:pPr>
-        <w:jc w:val="both"/>
+        <w:jc w:val="center"/>
         <w:rPr>
           <w:rFonts w:ascii="Arial" w:eastAsia="Microsoft YaHei" w:hAnsi="Arial" w:cs="Mangal"/>
           <w:b/>
@@ -39,7 +39,10 @@
         </w:rPr>
         <w:t>7</w:t>
       </w:r>
-      <w:r>
+    </w:p>
+    <w:p>
+      <w:pPr>
+        <w:jc w:val="center"/>
         <w:rPr>
           <w:rFonts w:ascii="Arial" w:eastAsia="Microsoft YaHei" w:hAnsi="Arial" w:cs="Mangal"/>
           <w:b/>
@@ -49,20 +52,7 @@
           <w:szCs w:val="32"/>
           <w:lang w:eastAsia="hi-IN" w:bidi="hi-IN"/>
         </w:rPr>
-        <w:t>:</w:t>
-      </w:r>
-      <w:r>
-        <w:rPr>
-          <w:rFonts w:ascii="Arial" w:eastAsia="Microsoft YaHei" w:hAnsi="Arial" w:cs="Mangal"/>
-          <w:b/>
-          <w:bCs/>
-          <w:kern w:val="1"/>
-          <w:sz w:val="32"/>
-          <w:szCs w:val="32"/>
-          <w:lang w:eastAsia="hi-IN" w:bidi="hi-IN"/>
-        </w:rPr>
-        <w:t xml:space="preserve"> «</w:t>
-      </w:r>
+      </w:pPr>
       <w:r>
         <w:rPr>
           <w:rFonts w:ascii="Arial" w:eastAsia="Microsoft YaHei" w:hAnsi="Arial" w:cs="Mangal"/>
@@ -113,22 +103,8 @@
           <w:szCs w:val="32"/>
           <w:lang w:eastAsia="hi-IN" w:bidi="hi-IN"/>
         </w:rPr>
-        <w:t>ближайших соседей.</w:t>
-      </w:r>
-    </w:p>
-    <w:p>
-      <w:pPr>
-        <w:jc w:val="both"/>
-        <w:rPr>
-          <w:rFonts w:ascii="Arial" w:eastAsia="Microsoft YaHei" w:hAnsi="Arial" w:cs="Mangal"/>
-          <w:b/>
-          <w:bCs/>
-          <w:kern w:val="1"/>
-          <w:sz w:val="32"/>
-          <w:szCs w:val="32"/>
-          <w:lang w:val="en-US" w:eastAsia="hi-IN" w:bidi="hi-IN"/>
-        </w:rPr>
-      </w:pPr>
+        <w:t>ближайших соседей</w:t>
+      </w:r>
       <w:r>
         <w:rPr>
           <w:rFonts w:ascii="Arial" w:eastAsia="Microsoft YaHei" w:hAnsi="Arial" w:cs="Mangal"/>
@@ -138,68 +114,6 @@
           <w:sz w:val="32"/>
           <w:szCs w:val="32"/>
           <w:lang w:eastAsia="hi-IN" w:bidi="hi-IN"/>
-        </w:rPr>
-        <w:t xml:space="preserve">Метод </w:t>
-      </w:r>
-      <w:r>
-        <w:rPr>
-          <w:rFonts w:ascii="Arial" w:eastAsia="Microsoft YaHei" w:hAnsi="Arial" w:cs="Mangal"/>
-          <w:b/>
-          <w:bCs/>
-          <w:i/>
-          <w:iCs/>
-          <w:kern w:val="1"/>
-          <w:sz w:val="32"/>
-          <w:szCs w:val="32"/>
-          <w:lang w:val="en-US" w:eastAsia="hi-IN" w:bidi="hi-IN"/>
-        </w:rPr>
-        <w:t>k</w:t>
-      </w:r>
-      <w:r>
-        <w:rPr>
-          <w:rFonts w:ascii="Arial" w:eastAsia="Microsoft YaHei" w:hAnsi="Arial" w:cs="Mangal"/>
-          <w:b/>
-          <w:bCs/>
-          <w:kern w:val="1"/>
-          <w:sz w:val="32"/>
-          <w:szCs w:val="32"/>
-          <w:lang w:val="en-US" w:eastAsia="hi-IN" w:bidi="hi-IN"/>
-        </w:rPr>
-        <w:t>-</w:t>
-      </w:r>
-      <w:r>
-        <w:rPr>
-          <w:rFonts w:ascii="Arial" w:eastAsia="Microsoft YaHei" w:hAnsi="Arial" w:cs="Mangal"/>
-          <w:b/>
-          <w:bCs/>
-          <w:kern w:val="1"/>
-          <w:sz w:val="32"/>
-          <w:szCs w:val="32"/>
-          <w:lang w:eastAsia="hi-IN" w:bidi="hi-IN"/>
-        </w:rPr>
-        <w:t>средних</w:t>
-      </w:r>
-      <w:r>
-        <w:rPr>
-          <w:rFonts w:ascii="Arial" w:eastAsia="Microsoft YaHei" w:hAnsi="Arial" w:cs="Mangal"/>
-          <w:b/>
-          <w:bCs/>
-          <w:kern w:val="1"/>
-          <w:sz w:val="32"/>
-          <w:szCs w:val="32"/>
-          <w:lang w:eastAsia="hi-IN" w:bidi="hi-IN"/>
-        </w:rPr>
-        <w:t>»</w:t>
-      </w:r>
-      <w:r>
-        <w:rPr>
-          <w:rFonts w:ascii="Arial" w:eastAsia="Microsoft YaHei" w:hAnsi="Arial" w:cs="Mangal"/>
-          <w:b/>
-          <w:bCs/>
-          <w:kern w:val="1"/>
-          <w:sz w:val="32"/>
-          <w:szCs w:val="32"/>
-          <w:lang w:val="en-US" w:eastAsia="hi-IN" w:bidi="hi-IN"/>
         </w:rPr>
         <w:t>.</w:t>
       </w:r>
@@ -256,7 +170,7 @@
           <w:r>
             <w:fldChar w:fldCharType="separate"/>
           </w:r>
-          <w:hyperlink w:anchor="_Toc56433462" w:history="1">
+          <w:hyperlink w:anchor="_Toc83032350" w:history="1">
             <w:r>
               <w:rPr>
                 <w:rStyle w:val="a5"/>
@@ -284,7 +198,7 @@
                 <w:noProof/>
                 <w:webHidden/>
               </w:rPr>
-              <w:instrText xml:space="preserve"> PAGEREF _Toc56433462 \h </w:instrText>
+              <w:instrText xml:space="preserve"> PAGEREF _Toc83032350 \h </w:instrText>
             </w:r>
             <w:r>
               <w:rPr>
@@ -327,7 +241,7 @@
               <w:lang w:eastAsia="ru-RU"/>
             </w:rPr>
           </w:pPr>
-          <w:hyperlink w:anchor="_Toc56433463" w:history="1">
+          <w:hyperlink w:anchor="_Toc83032351" w:history="1">
             <w:r>
               <w:rPr>
                 <w:rStyle w:val="a5"/>
@@ -355,7 +269,7 @@
                 <w:noProof/>
                 <w:webHidden/>
               </w:rPr>
-              <w:instrText xml:space="preserve"> PAGEREF _Toc56433463 \h </w:instrText>
+              <w:instrText xml:space="preserve"> PAGEREF _Toc83032351 \h </w:instrText>
             </w:r>
             <w:r>
               <w:rPr>
@@ -398,7 +312,7 @@
               <w:lang w:eastAsia="ru-RU"/>
             </w:rPr>
           </w:pPr>
-          <w:hyperlink w:anchor="_Toc56433464" w:history="1">
+          <w:hyperlink w:anchor="_Toc83032352" w:history="1">
             <w:r>
               <w:rPr>
                 <w:rStyle w:val="a5"/>
@@ -426,7 +340,7 @@
                 <w:noProof/>
                 <w:webHidden/>
               </w:rPr>
-              <w:instrText xml:space="preserve"> PAGEREF _Toc56433464 \h </w:instrText>
+              <w:instrText xml:space="preserve"> PAGEREF _Toc83032352 \h </w:instrText>
             </w:r>
             <w:r>
               <w:rPr>
@@ -469,7 +383,7 @@
               <w:lang w:eastAsia="ru-RU"/>
             </w:rPr>
           </w:pPr>
-          <w:hyperlink w:anchor="_Toc56433465" w:history="1">
+          <w:hyperlink w:anchor="_Toc83032353" w:history="1">
             <w:r>
               <w:rPr>
                 <w:rStyle w:val="a5"/>
@@ -497,7 +411,7 @@
                 <w:noProof/>
                 <w:webHidden/>
               </w:rPr>
-              <w:instrText xml:space="preserve"> PAGEREF _Toc56433465 \h </w:instrText>
+              <w:instrText xml:space="preserve"> PAGEREF _Toc83032353 \h </w:instrText>
             </w:r>
             <w:r>
               <w:rPr>
@@ -540,7 +454,7 @@
               <w:lang w:eastAsia="ru-RU"/>
             </w:rPr>
           </w:pPr>
-          <w:hyperlink w:anchor="_Toc56433466" w:history="1">
+          <w:hyperlink w:anchor="_Toc83032354" w:history="1">
             <w:r>
               <w:rPr>
                 <w:rStyle w:val="a5"/>
@@ -587,7 +501,7 @@
                 <w:noProof/>
                 <w:webHidden/>
               </w:rPr>
-              <w:instrText xml:space="preserve"> PAGEREF _Toc56433466 \h </w:instrText>
+              <w:instrText xml:space="preserve"> PAGEREF _Toc83032354 \h </w:instrText>
             </w:r>
             <w:r>
               <w:rPr>
@@ -630,14 +544,31 @@
               <w:lang w:eastAsia="ru-RU"/>
             </w:rPr>
           </w:pPr>
-          <w:hyperlink w:anchor="_Toc56433467" w:history="1">
+          <w:hyperlink w:anchor="_Toc83032355" w:history="1">
             <w:r>
               <w:rPr>
                 <w:rStyle w:val="a5"/>
                 <w:b/>
                 <w:noProof/>
               </w:rPr>
-              <w:t>Метод k-ближайших соседей, регрессия</w:t>
+              <w:t xml:space="preserve">Метод </w:t>
+            </w:r>
+            <w:r>
+              <w:rPr>
+                <w:rStyle w:val="a5"/>
+                <w:b/>
+                <w:i/>
+                <w:noProof/>
+              </w:rPr>
+              <w:t>k</w:t>
+            </w:r>
+            <w:r>
+              <w:rPr>
+                <w:rStyle w:val="a5"/>
+                <w:b/>
+                <w:noProof/>
+              </w:rPr>
+              <w:t>-ближайших соседей, регрессия</w:t>
             </w:r>
             <w:r>
               <w:rPr>
@@ -658,7 +589,7 @@
                 <w:noProof/>
                 <w:webHidden/>
               </w:rPr>
-              <w:instrText xml:space="preserve"> PAGEREF _Toc56433467 \h </w:instrText>
+              <w:instrText xml:space="preserve"> PAGEREF _Toc83032355 \h </w:instrText>
             </w:r>
             <w:r>
               <w:rPr>
@@ -701,7 +632,7 @@
               <w:lang w:eastAsia="ru-RU"/>
             </w:rPr>
           </w:pPr>
-          <w:hyperlink w:anchor="_Toc56433468" w:history="1">
+          <w:hyperlink w:anchor="_Toc83032356" w:history="1">
             <w:r>
               <w:rPr>
                 <w:rStyle w:val="a5"/>
@@ -729,7 +660,7 @@
                 <w:noProof/>
                 <w:webHidden/>
               </w:rPr>
-              <w:instrText xml:space="preserve"> PAGEREF _Toc56433468 \h </w:instrText>
+              <w:instrText xml:space="preserve"> PAGEREF _Toc83032356 \h </w:instrText>
             </w:r>
             <w:r>
               <w:rPr>
@@ -772,7 +703,7 @@
               <w:lang w:eastAsia="ru-RU"/>
             </w:rPr>
           </w:pPr>
-          <w:hyperlink w:anchor="_Toc56433469" w:history="1">
+          <w:hyperlink w:anchor="_Toc83032357" w:history="1">
             <w:r>
               <w:rPr>
                 <w:rStyle w:val="a5"/>
@@ -800,7 +731,7 @@
                 <w:noProof/>
                 <w:webHidden/>
               </w:rPr>
-              <w:instrText xml:space="preserve"> PAGEREF _Toc56433469 \h </w:instrText>
+              <w:instrText xml:space="preserve"> PAGEREF _Toc83032357 \h </w:instrText>
             </w:r>
             <w:r>
               <w:rPr>
@@ -843,7 +774,7 @@
               <w:lang w:eastAsia="ru-RU"/>
             </w:rPr>
           </w:pPr>
-          <w:hyperlink w:anchor="_Toc56433470" w:history="1">
+          <w:hyperlink w:anchor="_Toc83032358" w:history="1">
             <w:r>
               <w:rPr>
                 <w:rStyle w:val="a5"/>
@@ -871,7 +802,7 @@
                 <w:noProof/>
                 <w:webHidden/>
               </w:rPr>
-              <w:instrText xml:space="preserve"> PAGEREF _Toc56433470 \h </w:instrText>
+              <w:instrText xml:space="preserve"> PAGEREF _Toc83032358 \h </w:instrText>
             </w:r>
             <w:r>
               <w:rPr>
@@ -941,7 +872,7 @@
           <w:rFonts w:ascii="Calibri" w:hAnsi="Calibri" w:cs="Calibri"/>
         </w:rPr>
       </w:pPr>
-      <w:bookmarkStart w:id="0" w:name="_Toc56433462"/>
+      <w:bookmarkStart w:id="0" w:name="_Toc83032350"/>
       <w:r>
         <w:t>Цель работы</w:t>
       </w:r>
@@ -1045,7 +976,7 @@
           <w:rFonts w:ascii="Calibri" w:hAnsi="Calibri" w:cs="Calibri"/>
         </w:rPr>
       </w:pPr>
-      <w:bookmarkStart w:id="1" w:name="_Toc56433463"/>
+      <w:bookmarkStart w:id="1" w:name="_Toc83032351"/>
       <w:r>
         <w:t>Задачи работы</w:t>
       </w:r>
@@ -1214,7 +1145,7 @@
           <w:rFonts w:ascii="Calibri" w:hAnsi="Calibri" w:cs="Calibri"/>
         </w:rPr>
       </w:pPr>
-      <w:bookmarkStart w:id="2" w:name="_Toc56433464"/>
+      <w:bookmarkStart w:id="2" w:name="_Toc83032352"/>
       <w:r>
         <w:t>Пере</w:t>
       </w:r>
@@ -1304,7 +1235,7 @@
         <w:pStyle w:val="2"/>
         <w:jc w:val="both"/>
       </w:pPr>
-      <w:bookmarkStart w:id="3" w:name="_Toc56433465"/>
+      <w:bookmarkStart w:id="3" w:name="_Toc83032353"/>
       <w:r>
         <w:t>Общие теоретические сведения</w:t>
       </w:r>
@@ -1321,7 +1252,7 @@
           <w:szCs w:val="28"/>
         </w:rPr>
       </w:pPr>
-      <w:bookmarkStart w:id="4" w:name="_Toc56433466"/>
+      <w:bookmarkStart w:id="4" w:name="_Toc83032354"/>
       <w:r>
         <w:rPr>
           <w:rFonts w:asciiTheme="minorHAnsi" w:hAnsiTheme="minorHAnsi"/>
@@ -3068,7 +2999,7 @@
           <w:szCs w:val="28"/>
         </w:rPr>
       </w:pPr>
-      <w:bookmarkStart w:id="5" w:name="_Toc56433467"/>
+      <w:bookmarkStart w:id="5" w:name="_Toc83032355"/>
       <w:r>
         <w:rPr>
           <w:rFonts w:asciiTheme="minorHAnsi" w:hAnsiTheme="minorHAnsi"/>
@@ -3077,7 +3008,28 @@
           <w:sz w:val="28"/>
           <w:szCs w:val="28"/>
         </w:rPr>
-        <w:t>Метод k-ближайших соседей, регрессия</w:t>
+        <w:t xml:space="preserve">Метод </w:t>
+      </w:r>
+      <w:r>
+        <w:rPr>
+          <w:rFonts w:asciiTheme="minorHAnsi" w:hAnsiTheme="minorHAnsi"/>
+          <w:b/>
+          <w:i/>
+          <w:color w:val="auto"/>
+          <w:sz w:val="28"/>
+          <w:szCs w:val="28"/>
+        </w:rPr>
+        <w:t>k</w:t>
+      </w:r>
+      <w:r>
+        <w:rPr>
+          <w:rFonts w:asciiTheme="minorHAnsi" w:hAnsiTheme="minorHAnsi"/>
+          <w:b/>
+          <w:color w:val="auto"/>
+          <w:sz w:val="28"/>
+          <w:szCs w:val="28"/>
+        </w:rPr>
+        <w:t>-ближайших соседей, регрессия</w:t>
       </w:r>
       <w:bookmarkEnd w:id="5"/>
     </w:p>
@@ -4079,7 +4031,7 @@
           <w:rFonts w:ascii="Calibri" w:hAnsi="Calibri" w:cs="Calibri"/>
         </w:rPr>
       </w:pPr>
-      <w:bookmarkStart w:id="6" w:name="_Toc56433468"/>
+      <w:bookmarkStart w:id="6" w:name="_Toc83032356"/>
       <w:r>
         <w:lastRenderedPageBreak/>
         <w:t>Задание</w:t>
@@ -4714,7 +4666,7 @@
           <w:rFonts w:ascii="Calibri" w:hAnsi="Calibri" w:cs="Calibri"/>
         </w:rPr>
       </w:pPr>
-      <w:bookmarkStart w:id="7" w:name="_Toc56433469"/>
+      <w:bookmarkStart w:id="7" w:name="_Toc83032357"/>
       <w:r>
         <w:t>Требования к отчету</w:t>
       </w:r>
@@ -4819,7 +4771,18 @@
           <w:sz w:val="28"/>
           <w:szCs w:val="28"/>
         </w:rPr>
-        <w:t>«Notebook_For_AI_Main/2020 Осенни</w:t>
+        <w:t>«Notebook_For_AI_Main/2021</w:t>
+      </w:r>
+      <w:bookmarkStart w:id="8" w:name="_GoBack"/>
+      <w:bookmarkEnd w:id="8"/>
+      <w:r>
+        <w:rPr>
+          <w:rFonts w:ascii="Calibri" w:hAnsi="Calibri" w:cs="Calibri"/>
+          <w:color w:val="000000"/>
+          <w:sz w:val="28"/>
+          <w:szCs w:val="28"/>
+        </w:rPr>
+        <w:t xml:space="preserve"> Осенни</w:t>
       </w:r>
       <w:r>
         <w:rPr>
@@ -4867,11 +4830,11 @@
         </w:numPr>
         <w:jc w:val="both"/>
       </w:pPr>
-      <w:bookmarkStart w:id="8" w:name="_Toc56433470"/>
+      <w:bookmarkStart w:id="9" w:name="_Toc83032358"/>
       <w:r>
         <w:t>Литература</w:t>
       </w:r>
-      <w:bookmarkEnd w:id="8"/>
+      <w:bookmarkEnd w:id="9"/>
     </w:p>
     <w:p>
       <w:pPr>
@@ -5161,8 +5124,6 @@
           </w:rPr>
           <w:t>kNN</w:t>
         </w:r>
-        <w:bookmarkStart w:id="9" w:name="_GoBack"/>
-        <w:bookmarkEnd w:id="9"/>
       </w:hyperlink>
       <w:hyperlink r:id="rId13" w:history="1">
         <w:r>
@@ -11676,7 +11637,7 @@
 </file>
 
 <file path=customXml/itemProps1.xml><?xml version="1.0" encoding="utf-8"?>
-<ds:datastoreItem xmlns:ds="http://schemas.openxmlformats.org/officeDocument/2006/customXml" ds:itemID="{9F85D1C5-ED7A-4099-95B2-934C7533CE9E}">
+<ds:datastoreItem xmlns:ds="http://schemas.openxmlformats.org/officeDocument/2006/customXml" ds:itemID="{BC94C1E7-06F5-491A-96B7-F161E4CB9746}">
   <ds:schemaRefs>
     <ds:schemaRef ds:uri="http://schemas.openxmlformats.org/officeDocument/2006/bibliography"/>
   </ds:schemaRefs>
